--- a/requirement_list.docx
+++ b/requirement_list.docx
@@ -3,166 +3,14 @@
 <w:document xmlns:wpc="http://schemas.microsoft.com/office/word/2010/wordprocessingCanvas" xmlns:cx="http://schemas.microsoft.com/office/drawing/2014/chartex" xmlns:cx1="http://schemas.microsoft.com/office/drawing/2015/9/8/chartex" xmlns:cx2="http://schemas.microsoft.com/office/drawing/2015/10/21/chartex" xmlns:cx3="http://schemas.microsoft.com/office/drawing/2016/5/9/chartex" xmlns:cx4="http://schemas.microsoft.com/office/drawing/2016/5/10/chartex" xmlns:cx5="http://schemas.microsoft.com/office/drawing/2016/5/11/chartex" xmlns:cx6="http://schemas.microsoft.com/office/drawing/2016/5/12/chartex" xmlns:cx7="http://schemas.microsoft.com/office/drawing/2016/5/13/chartex" xmlns:cx8="http://schemas.microsoft.com/office/drawing/2016/5/14/chartex" xmlns:mc="http://schemas.openxmlformats.org/markup-compatibility/2006" xmlns:aink="http://schemas.microsoft.com/office/drawing/2016/ink" xmlns:am3d="http://schemas.microsoft.com/office/drawing/2017/model3d" xmlns:o="urn:schemas-microsoft-com:office:office" xmlns:oel="http://schemas.microsoft.com/office/2019/extlst" xmlns:r="http://schemas.openxmlformats.org/officeDocument/2006/relationships" xmlns:m="http://schemas.openxmlformats.org/officeDocument/2006/math" xmlns:v="urn:schemas-microsoft-com:vml" xmlns:wp14="http://schemas.microsoft.com/office/word/2010/wordprocessingDrawing" xmlns:wp="http://schemas.openxmlformats.org/drawingml/2006/wordprocessingDrawing" xmlns:w10="urn:schemas-microsoft-com:office:word" xmlns:w="http://schemas.openxmlformats.org/wordprocessingml/2006/main" xmlns:w14="http://schemas.microsoft.com/office/word/2010/wordml" xmlns:w15="http://schemas.microsoft.com/office/word/2012/wordml" xmlns:w16cex="http://schemas.microsoft.com/office/word/2018/wordml/cex" xmlns:w16cid="http://schemas.microsoft.com/office/word/2016/wordml/cid" xmlns:w16="http://schemas.microsoft.com/office/word/2018/wordml" xmlns:w16du="http://schemas.microsoft.com/office/word/2023/wordml/word16du" xmlns:w16sdtdh="http://schemas.microsoft.com/office/word/2020/wordml/sdtdatahash" xmlns:w16sdtfl="http://schemas.microsoft.com/office/word/2024/wordml/sdtformatlock" xmlns:w16se="http://schemas.microsoft.com/office/word/2015/wordml/symex" xmlns:wpg="http://schemas.microsoft.com/office/word/2010/wordprocessingGroup" xmlns:wpi="http://schemas.microsoft.com/office/word/2010/wordprocessingInk" xmlns:wne="http://schemas.microsoft.com/office/word/2006/wordml" xmlns:wps="http://schemas.microsoft.com/office/word/2010/wordprocessingShape" mc:Ignorable="w14 w15 w16se w16cid w16 w16cex w16sdtdh w16sdtfl w16du wp14">
   <w:body>
     <w:p>
-      <w:pPr>
-        <w:ind w:firstLineChars="100" w:firstLine="220"/>
-      </w:pPr>
       <w:r>
         <w:rPr>
           <w:rFonts w:hint="eastAsia"/>
         </w:rPr>
-        <w:t>팀</w:t>
-      </w:r>
-      <w:r>
-        <w:t xml:space="preserve"> 코드: 52841</w:t>
+        <w:t>2-1과제_2분반_C035231_신호림</w:t>
       </w:r>
     </w:p>
     <w:p>
-      <w:pPr>
-        <w:ind w:firstLineChars="100" w:firstLine="220"/>
-      </w:pPr>
-      <w:r>
-        <w:t>[</w:t>
-      </w:r>
-      <w:proofErr w:type="spellStart"/>
-      <w:r>
-        <w:t>Usecase</w:t>
-      </w:r>
-      <w:proofErr w:type="spellEnd"/>
-      <w:r>
-        <w:t xml:space="preserve">를 분배하여 각자 자기가 맡은 부분의 requirement list, </w:t>
-      </w:r>
-      <w:proofErr w:type="spellStart"/>
-      <w:r>
-        <w:t>usecase</w:t>
-      </w:r>
-      <w:proofErr w:type="spellEnd"/>
-      <w:r>
-        <w:t xml:space="preserve"> diagram, </w:t>
-      </w:r>
-      <w:proofErr w:type="spellStart"/>
-      <w:r>
-        <w:t>usecase</w:t>
-      </w:r>
-      <w:proofErr w:type="spellEnd"/>
-      <w:r>
-        <w:t xml:space="preserve"> description을 작성]</w:t>
-      </w:r>
-    </w:p>
-    <w:p>
-      <w:pPr>
-        <w:ind w:firstLineChars="100" w:firstLine="220"/>
-      </w:pPr>
-      <w:r>
-        <w:rPr>
-          <w:rFonts w:hint="eastAsia"/>
-        </w:rPr>
-        <w:t>신호림</w:t>
-      </w:r>
-      <w:r>
-        <w:t xml:space="preserve">: </w:t>
-      </w:r>
-      <w:proofErr w:type="spellStart"/>
-      <w:r>
-        <w:t>usecase</w:t>
-      </w:r>
-      <w:proofErr w:type="spellEnd"/>
-      <w:r>
-        <w:t>[회원 가입 기능, 회원 탈퇴 기능, 로그인/로그아웃 기능, 통계 기능], 최종 requirement list 검수</w:t>
-      </w:r>
-    </w:p>
-    <w:p>
-      <w:pPr>
-        <w:ind w:firstLineChars="100" w:firstLine="220"/>
-      </w:pPr>
-      <w:r>
-        <w:rPr>
-          <w:rFonts w:hint="eastAsia"/>
-        </w:rPr>
-        <w:t>정윤지</w:t>
-      </w:r>
-      <w:r>
-        <w:t xml:space="preserve">: </w:t>
-      </w:r>
-      <w:proofErr w:type="spellStart"/>
-      <w:r>
-        <w:t>usecase</w:t>
-      </w:r>
-      <w:proofErr w:type="spellEnd"/>
-      <w:r>
-        <w:t xml:space="preserve">[대여소 등록/조회/삭제 기능, 자전거 등록/조회/삭제 기능, 대여소 검색 기능], 최종 </w:t>
-      </w:r>
-      <w:proofErr w:type="spellStart"/>
-      <w:r>
-        <w:t>usecase</w:t>
-      </w:r>
-      <w:proofErr w:type="spellEnd"/>
-      <w:r>
-        <w:t xml:space="preserve"> description 검수</w:t>
-      </w:r>
-    </w:p>
-    <w:p>
-      <w:pPr>
-        <w:ind w:firstLineChars="100" w:firstLine="220"/>
-      </w:pPr>
-      <w:r>
-        <w:rPr>
-          <w:rFonts w:hint="eastAsia"/>
-        </w:rPr>
-        <w:t>김하연</w:t>
-      </w:r>
-      <w:r>
-        <w:t xml:space="preserve">: </w:t>
-      </w:r>
-      <w:proofErr w:type="spellStart"/>
-      <w:r>
-        <w:t>usecase</w:t>
-      </w:r>
-      <w:proofErr w:type="spellEnd"/>
-      <w:r>
-        <w:t>[상세정보 조회 및 자전거 즉시대여/예약대기 기능, 자전거 대여 정보 조회, 자전거 예약대기 정보 조회/취소], 전체 역할 정리</w:t>
-      </w:r>
-    </w:p>
-    <w:p>
-      <w:pPr>
-        <w:ind w:firstLineChars="100" w:firstLine="220"/>
-      </w:pPr>
-      <w:proofErr w:type="spellStart"/>
-      <w:r>
-        <w:rPr>
-          <w:rFonts w:hint="eastAsia"/>
-        </w:rPr>
-        <w:t>정우현</w:t>
-      </w:r>
-      <w:proofErr w:type="spellEnd"/>
-      <w:r>
-        <w:t xml:space="preserve">: </w:t>
-      </w:r>
-      <w:proofErr w:type="spellStart"/>
-      <w:r>
-        <w:t>usecase</w:t>
-      </w:r>
-      <w:proofErr w:type="spellEnd"/>
-      <w:r>
-        <w:t xml:space="preserve">[자전거 반납 및 식당 예약 서비스 연계 기능, 결제 및 요금 조회 기능, 이용 내역 조회/삭제 기능], </w:t>
-      </w:r>
-      <w:proofErr w:type="spellStart"/>
-      <w:r>
-        <w:t>github</w:t>
-      </w:r>
-      <w:proofErr w:type="spellEnd"/>
-      <w:r>
-        <w:t xml:space="preserve"> repository 생성, Q&amp;A 전체 재확인, commit log 추출</w:t>
-      </w:r>
-    </w:p>
-    <w:p>
-      <w:pPr>
-        <w:ind w:firstLineChars="100" w:firstLine="220"/>
-      </w:pPr>
-    </w:p>
-    <w:p>
-      <w:pPr>
-        <w:ind w:firstLineChars="100" w:firstLine="220"/>
-      </w:pPr>
       <w:r>
         <w:rPr>
           <w:rFonts w:hint="eastAsia"/>
@@ -190,11 +38,6 @@
             <w:tcW w:w="615" w:type="dxa"/>
           </w:tcPr>
           <w:p>
-            <w:pPr>
-              <w:rPr>
-                <w:rFonts w:hint="eastAsia"/>
-              </w:rPr>
-            </w:pPr>
             <w:r>
               <w:rPr>
                 <w:rFonts w:hint="eastAsia"/>
@@ -210,7 +53,6 @@
           <w:p>
             <w:pPr>
               <w:rPr>
-                <w:rFonts w:hint="eastAsia"/>
                 <w:szCs w:val="22"/>
               </w:rPr>
             </w:pPr>
@@ -230,7 +72,6 @@
           <w:p>
             <w:pPr>
               <w:rPr>
-                <w:rFonts w:hint="eastAsia"/>
                 <w:szCs w:val="22"/>
               </w:rPr>
             </w:pPr>
@@ -310,7 +151,15 @@
                 <w:sz w:val="16"/>
                 <w:szCs w:val="16"/>
               </w:rPr>
-              <w:t xml:space="preserve"> 필수 입력 정보는 ID, 비밀번호, 전화번호, 결제 수단, 선호 자전거 유형(일반/전기)이며, 관리자는 ID(admin), 비밀번호(admin)로 로그인한다.</w:t>
+              <w:t xml:space="preserve"> 필수 입력 정보는 ID, 비밀번호, 전화번호</w:t>
+            </w:r>
+            <w:r>
+              <w:rPr>
+                <w:rFonts w:hint="eastAsia"/>
+                <w:sz w:val="16"/>
+                <w:szCs w:val="16"/>
+              </w:rPr>
+              <w:t>이다.</w:t>
             </w:r>
           </w:p>
         </w:tc>
@@ -712,7 +561,6 @@
           </w:tcPr>
           <w:p>
             <w:r>
-              <w:lastRenderedPageBreak/>
               <w:t>8</w:t>
             </w:r>
           </w:p>
@@ -733,7 +581,23 @@
                 <w:sz w:val="16"/>
                 <w:szCs w:val="16"/>
               </w:rPr>
-              <w:t>관리자는 자전거 정보를 등록할 수 있다. 등록 시 자전거 ID, 자전거 제품명, 유형(일반/전기), 소속 대여소, 상태(사용 가능/수리 중) 등을 입력한다.</w:t>
+              <w:t xml:space="preserve">관리자는 자전거 정보를 등록할 수 있다. 등록 시 자전거 ID, 자전거 </w:t>
+            </w:r>
+            <w:proofErr w:type="gramStart"/>
+            <w:r>
+              <w:rPr>
+                <w:sz w:val="16"/>
+                <w:szCs w:val="16"/>
+              </w:rPr>
+              <w:t>제품명 을</w:t>
+            </w:r>
+            <w:proofErr w:type="gramEnd"/>
+            <w:r>
+              <w:rPr>
+                <w:sz w:val="16"/>
+                <w:szCs w:val="16"/>
+              </w:rPr>
+              <w:t xml:space="preserve"> 입력한다.</w:t>
             </w:r>
           </w:p>
         </w:tc>
@@ -768,6 +632,9 @@
           </w:tcPr>
           <w:p>
             <w:r>
+              <w:rPr>
+                <w:rFonts w:hint="eastAsia"/>
+              </w:rPr>
               <w:t>9</w:t>
             </w:r>
           </w:p>
@@ -785,25 +652,27 @@
             </w:pPr>
             <w:r>
               <w:rPr>
-                <w:sz w:val="16"/>
-                <w:szCs w:val="16"/>
-              </w:rPr>
-              <w:t>관리자는 등록된 자전거 리스트를 조회할 수 있다.</w:t>
-            </w:r>
-          </w:p>
-          <w:p>
-            <w:pPr>
-              <w:rPr>
-                <w:sz w:val="16"/>
-                <w:szCs w:val="16"/>
-              </w:rPr>
-            </w:pPr>
-            <w:r>
-              <w:rPr>
-                <w:sz w:val="16"/>
-                <w:szCs w:val="16"/>
-              </w:rPr>
-              <w:t>등록된 자전거 리스트 조회 화면에서 특정 자전거 항목을 삭제할 수 있다.</w:t>
+                <w:rFonts w:hint="eastAsia"/>
+                <w:sz w:val="16"/>
+                <w:szCs w:val="16"/>
+              </w:rPr>
+              <w:t>회원은 특정 자전거를 대여할 수 있다. (질문답변에 따르면, 회원은 대여가능한 자전거</w:t>
+            </w:r>
+            <w:r>
+              <w:rPr>
+                <w:rFonts w:hint="eastAsia"/>
+                <w:sz w:val="16"/>
+                <w:szCs w:val="16"/>
+              </w:rPr>
+              <w:t xml:space="preserve"> 목록을 조회할 필요 없이, 바로 특정 자전거 대여 가능하다. 어떤 자전거가 대여가능한지 미리 알고 있다고 가정한다.</w:t>
+            </w:r>
+            <w:r>
+              <w:rPr>
+                <w:rFonts w:hint="eastAsia"/>
+                <w:sz w:val="16"/>
+                <w:szCs w:val="16"/>
+              </w:rPr>
+              <w:t>)</w:t>
             </w:r>
           </w:p>
         </w:tc>
@@ -820,10 +689,11 @@
             </w:pPr>
             <w:r>
               <w:rPr>
-                <w:sz w:val="16"/>
-                <w:szCs w:val="16"/>
-              </w:rPr>
-              <w:t>자전거 리스트 조회</w:t>
+                <w:rFonts w:hint="eastAsia"/>
+                <w:sz w:val="16"/>
+                <w:szCs w:val="16"/>
+              </w:rPr>
+              <w:t>자전거 대여</w:t>
             </w:r>
           </w:p>
         </w:tc>
@@ -838,7 +708,13 @@
           </w:tcPr>
           <w:p>
             <w:r>
-              <w:t>10</w:t>
+              <w:t>1</w:t>
+            </w:r>
+            <w:r>
+              <w:rPr>
+                <w:rFonts w:hint="eastAsia"/>
+              </w:rPr>
+              <w:t>0</w:t>
             </w:r>
           </w:p>
         </w:tc>
@@ -855,10 +731,128 @@
             </w:pPr>
             <w:r>
               <w:rPr>
-                <w:sz w:val="16"/>
-                <w:szCs w:val="16"/>
-              </w:rPr>
-              <w:t>선택된 자전거 항목에 대한 상세내용을 볼 수 있다.</w:t>
+                <w:rFonts w:hint="eastAsia"/>
+                <w:sz w:val="16"/>
+                <w:szCs w:val="16"/>
+              </w:rPr>
+              <w:t>회원이 현재 대여 중인 자전거를 조회하면 해당 리스트가 출력되고, 각 항</w:t>
+            </w:r>
+            <w:r>
+              <w:rPr>
+                <w:rFonts w:hint="eastAsia"/>
+                <w:sz w:val="16"/>
+                <w:szCs w:val="16"/>
+              </w:rPr>
+              <w:t xml:space="preserve">목에는 </w:t>
+            </w:r>
+            <w:r>
+              <w:rPr>
+                <w:rFonts w:hint="eastAsia"/>
+                <w:sz w:val="16"/>
+                <w:szCs w:val="16"/>
+              </w:rPr>
+              <w:t xml:space="preserve">자전거 </w:t>
+            </w:r>
+            <w:r>
+              <w:rPr>
+                <w:sz w:val="16"/>
+                <w:szCs w:val="16"/>
+              </w:rPr>
+              <w:t>ID</w:t>
+            </w:r>
+            <w:r>
+              <w:rPr>
+                <w:rFonts w:hint="eastAsia"/>
+                <w:sz w:val="16"/>
+                <w:szCs w:val="16"/>
+              </w:rPr>
+              <w:t xml:space="preserve">, 자전거 제품명을 보여준다. </w:t>
+            </w:r>
+          </w:p>
+          <w:p>
+            <w:pPr>
+              <w:rPr>
+                <w:color w:val="000000" w:themeColor="text1"/>
+                <w:sz w:val="16"/>
+                <w:szCs w:val="16"/>
+              </w:rPr>
+            </w:pPr>
+            <w:r>
+              <w:rPr>
+                <w:rFonts w:hint="eastAsia"/>
+                <w:color w:val="000000" w:themeColor="text1"/>
+                <w:sz w:val="16"/>
+                <w:szCs w:val="16"/>
+              </w:rPr>
+              <w:t>회원은 자전거</w:t>
+            </w:r>
+            <w:r>
+              <w:rPr>
+                <w:rFonts w:hint="eastAsia"/>
+                <w:color w:val="000000" w:themeColor="text1"/>
+                <w:sz w:val="16"/>
+                <w:szCs w:val="16"/>
+              </w:rPr>
+              <w:t>를</w:t>
+            </w:r>
+            <w:r>
+              <w:rPr>
+                <w:rFonts w:hint="eastAsia"/>
+                <w:color w:val="000000" w:themeColor="text1"/>
+                <w:sz w:val="16"/>
+                <w:szCs w:val="16"/>
+              </w:rPr>
+              <w:t xml:space="preserve"> 특정 자전거</w:t>
+            </w:r>
+            <w:r>
+              <w:rPr>
+                <w:rFonts w:hint="eastAsia"/>
+                <w:color w:val="000000" w:themeColor="text1"/>
+                <w:sz w:val="16"/>
+                <w:szCs w:val="16"/>
+              </w:rPr>
+              <w:t xml:space="preserve"> 대여소에 </w:t>
+            </w:r>
+            <w:r>
+              <w:rPr>
+                <w:rFonts w:hint="eastAsia"/>
+                <w:color w:val="000000" w:themeColor="text1"/>
+                <w:sz w:val="16"/>
+                <w:szCs w:val="16"/>
+              </w:rPr>
+              <w:t>반납할 수 있다.</w:t>
+            </w:r>
+          </w:p>
+          <w:p>
+            <w:pPr>
+              <w:rPr>
+                <w:sz w:val="16"/>
+                <w:szCs w:val="16"/>
+              </w:rPr>
+            </w:pPr>
+            <w:r>
+              <w:rPr>
+                <w:rFonts w:hint="eastAsia"/>
+                <w:sz w:val="16"/>
+                <w:szCs w:val="16"/>
+              </w:rPr>
+              <w:t>반납 시, 사용 시간에 따라 요금이 자동 결제된다</w:t>
+            </w:r>
+          </w:p>
+          <w:p>
+            <w:pPr>
+              <w:rPr>
+                <w:sz w:val="16"/>
+                <w:szCs w:val="16"/>
+              </w:rPr>
+            </w:pPr>
+            <w:r>
+              <w:rPr>
+                <w:rFonts w:hint="eastAsia"/>
+                <w:sz w:val="16"/>
+                <w:szCs w:val="16"/>
+              </w:rPr>
+              <w:t>반납된 자전거에 대기 예약한 회원이 있는 경우, 대기 1순위 회원에게 예약되었다는 이메일을 보낸다.</w:t>
             </w:r>
           </w:p>
         </w:tc>
@@ -868,20 +862,18 @@
           </w:tcPr>
           <w:p>
             <w:pPr>
-              <w:tabs>
-                <w:tab w:val="left" w:pos="682"/>
-              </w:tabs>
-              <w:rPr>
-                <w:sz w:val="16"/>
-                <w:szCs w:val="16"/>
-              </w:rPr>
-            </w:pPr>
-            <w:r>
-              <w:rPr>
-                <w:sz w:val="16"/>
-                <w:szCs w:val="16"/>
-              </w:rPr>
-              <w:t>자전거 상세내용 조회</w:t>
+              <w:rPr>
+                <w:sz w:val="16"/>
+                <w:szCs w:val="16"/>
+              </w:rPr>
+            </w:pPr>
+            <w:r>
+              <w:rPr>
+                <w:rFonts w:hint="eastAsia"/>
+                <w:sz w:val="16"/>
+                <w:szCs w:val="16"/>
+              </w:rPr>
+              <w:t>대여중인 자전거 정보 조회</w:t>
             </w:r>
           </w:p>
         </w:tc>
@@ -896,7 +888,13 @@
           </w:tcPr>
           <w:p>
             <w:r>
-              <w:t>11</w:t>
+              <w:t>1</w:t>
+            </w:r>
+            <w:r>
+              <w:rPr>
+                <w:rFonts w:hint="eastAsia"/>
+              </w:rPr>
+              <w:t>1</w:t>
             </w:r>
           </w:p>
         </w:tc>
@@ -913,10 +911,42 @@
             </w:pPr>
             <w:r>
               <w:rPr>
-                <w:sz w:val="16"/>
-                <w:szCs w:val="16"/>
-              </w:rPr>
-              <w:t>회원은 대여소 이름을 입력하여 조건에 맞는 대여소를 검색할 수 있다. 검색 결과로 해당 조건에 맞는 대여소 리스트가 출력된다.</w:t>
+                <w:rFonts w:hint="eastAsia"/>
+                <w:sz w:val="16"/>
+                <w:szCs w:val="16"/>
+              </w:rPr>
+              <w:t xml:space="preserve">회원이 자전거 예약대기 정보(자전거 </w:t>
+            </w:r>
+            <w:r>
+              <w:rPr>
+                <w:sz w:val="16"/>
+                <w:szCs w:val="16"/>
+              </w:rPr>
+              <w:t>ID</w:t>
+            </w:r>
+            <w:r>
+              <w:rPr>
+                <w:rFonts w:hint="eastAsia"/>
+                <w:sz w:val="16"/>
+                <w:szCs w:val="16"/>
+              </w:rPr>
+              <w:t xml:space="preserve">, 자전거 제품명)를 조회하면 해당 리스트가 출력된다. </w:t>
+            </w:r>
+          </w:p>
+          <w:p>
+            <w:pPr>
+              <w:rPr>
+                <w:sz w:val="16"/>
+                <w:szCs w:val="16"/>
+              </w:rPr>
+            </w:pPr>
+            <w:r>
+              <w:rPr>
+                <w:rFonts w:hint="eastAsia"/>
+                <w:sz w:val="16"/>
+                <w:szCs w:val="16"/>
+              </w:rPr>
+              <w:t>회원은 자신의 예약 대기에 대해 취소할 수 있다.</w:t>
             </w:r>
           </w:p>
         </w:tc>
@@ -933,10 +963,26 @@
             </w:pPr>
             <w:r>
               <w:rPr>
-                <w:sz w:val="16"/>
-                <w:szCs w:val="16"/>
-              </w:rPr>
-              <w:t>대여소 검색</w:t>
+                <w:rFonts w:hint="eastAsia"/>
+                <w:sz w:val="16"/>
+                <w:szCs w:val="16"/>
+              </w:rPr>
+              <w:t xml:space="preserve">예약 대기중인 자전거 정보 조회 </w:t>
+            </w:r>
+          </w:p>
+          <w:p>
+            <w:pPr>
+              <w:rPr>
+                <w:sz w:val="16"/>
+                <w:szCs w:val="16"/>
+              </w:rPr>
+            </w:pPr>
+            <w:r>
+              <w:rPr>
+                <w:sz w:val="16"/>
+                <w:szCs w:val="16"/>
+              </w:rPr>
+              <w:tab/>
             </w:r>
           </w:p>
         </w:tc>
@@ -950,16 +996,14 @@
             <w:tcW w:w="615" w:type="dxa"/>
           </w:tcPr>
           <w:p>
-            <w:pPr>
-              <w:rPr>
-                <w:rFonts w:hint="eastAsia"/>
-              </w:rPr>
-            </w:pPr>
-            <w:r>
-              <w:rPr>
-                <w:rFonts w:hint="eastAsia"/>
-              </w:rPr>
-              <w:t>12</w:t>
+            <w:r>
+              <w:t>1</w:t>
+            </w:r>
+            <w:r>
+              <w:rPr>
+                <w:rFonts w:hint="eastAsia"/>
+              </w:rPr>
+              <w:t>2</w:t>
             </w:r>
           </w:p>
         </w:tc>
@@ -980,39 +1024,41 @@
                 <w:sz w:val="16"/>
                 <w:szCs w:val="16"/>
               </w:rPr>
-              <w:t xml:space="preserve">회원은 검색된 대여소 리스트 화면에서 특정 대여소를 선택하면 상세정보화면을 볼 수 있다. </w:t>
-            </w:r>
-          </w:p>
-          <w:p>
-            <w:pPr>
-              <w:rPr>
-                <w:sz w:val="16"/>
-                <w:szCs w:val="16"/>
-              </w:rPr>
-            </w:pPr>
-            <w:r>
-              <w:rPr>
-                <w:rFonts w:hint="eastAsia"/>
-                <w:sz w:val="16"/>
-                <w:szCs w:val="16"/>
-              </w:rPr>
-              <w:t>회원은 현재 자전거가 남아있는 경우에 즉시 대여가 가능하다.</w:t>
-            </w:r>
-          </w:p>
-          <w:p>
-            <w:pPr>
-              <w:rPr>
-                <w:sz w:val="16"/>
-                <w:szCs w:val="16"/>
-              </w:rPr>
-            </w:pPr>
-            <w:r>
-              <w:rPr>
-                <w:rFonts w:hint="eastAsia"/>
-                <w:sz w:val="16"/>
-                <w:szCs w:val="16"/>
-              </w:rPr>
-              <w:t>회원은 대여할 수 있는 자전거가 없는 경우에 예약대기를 신청할 수 있다.</w:t>
+              <w:t>요금 조회 화면에서는 대여 시간 및 요금을 볼 수 있다.</w:t>
+            </w:r>
+          </w:p>
+          <w:p>
+            <w:pPr>
+              <w:rPr>
+                <w:sz w:val="16"/>
+                <w:szCs w:val="16"/>
+              </w:rPr>
+            </w:pPr>
+            <w:r>
+              <w:rPr>
+                <w:rFonts w:hint="eastAsia"/>
+                <w:sz w:val="16"/>
+                <w:szCs w:val="16"/>
+              </w:rPr>
+              <w:t xml:space="preserve">원하는 경우 사용자 위치 정보를 기반으로 근처 식당을 </w:t>
+            </w:r>
+            <w:proofErr w:type="gramStart"/>
+            <w:r>
+              <w:rPr>
+                <w:rFonts w:hint="eastAsia"/>
+                <w:sz w:val="16"/>
+                <w:szCs w:val="16"/>
+              </w:rPr>
+              <w:t>추천 받아서</w:t>
+            </w:r>
+            <w:proofErr w:type="gramEnd"/>
+            <w:r>
+              <w:rPr>
+                <w:rFonts w:hint="eastAsia"/>
+                <w:sz w:val="16"/>
+                <w:szCs w:val="16"/>
+              </w:rPr>
+              <w:t xml:space="preserve"> 예약할 수 있는 외부 서비스와 연결된다.</w:t>
             </w:r>
           </w:p>
         </w:tc>
@@ -1033,7 +1079,7 @@
                 <w:sz w:val="16"/>
                 <w:szCs w:val="16"/>
               </w:rPr>
-              <w:t>대여소 상세정보 출력</w:t>
+              <w:t xml:space="preserve">요금 조회 </w:t>
             </w:r>
           </w:p>
         </w:tc>
@@ -1048,7 +1094,14 @@
           </w:tcPr>
           <w:p>
             <w:r>
-              <w:t>13</w:t>
+              <w:lastRenderedPageBreak/>
+              <w:t>1</w:t>
+            </w:r>
+            <w:r>
+              <w:rPr>
+                <w:rFonts w:hint="eastAsia"/>
+              </w:rPr>
+              <w:t>3</w:t>
             </w:r>
           </w:p>
         </w:tc>
@@ -1069,70 +1122,39 @@
                 <w:sz w:val="16"/>
                 <w:szCs w:val="16"/>
               </w:rPr>
-              <w:t xml:space="preserve">회원이 현재 대여 중인 자전거를 조회하면 해당 리스트가 출력되고, 각 항목에는 대여소 이름, 대여소 위치, 자전거 </w:t>
-            </w:r>
-            <w:r>
-              <w:rPr>
-                <w:sz w:val="16"/>
-                <w:szCs w:val="16"/>
-              </w:rPr>
-              <w:t>ID</w:t>
-            </w:r>
-            <w:r>
-              <w:rPr>
-                <w:rFonts w:hint="eastAsia"/>
-                <w:sz w:val="16"/>
-                <w:szCs w:val="16"/>
-              </w:rPr>
-              <w:t xml:space="preserve">, 자전거 제품명, 자전거 유형을 보여준다. </w:t>
-            </w:r>
-          </w:p>
-          <w:p>
-            <w:pPr>
-              <w:rPr>
-                <w:sz w:val="16"/>
-                <w:szCs w:val="16"/>
-              </w:rPr>
-            </w:pPr>
-            <w:r>
-              <w:rPr>
-                <w:rFonts w:hint="eastAsia"/>
-                <w:sz w:val="16"/>
-                <w:szCs w:val="16"/>
-              </w:rPr>
-              <w:t>회원은 자전거 특정 자전거를 지정된 대여소에 반납할 수 있다.</w:t>
-            </w:r>
-          </w:p>
-          <w:p>
-            <w:pPr>
-              <w:rPr>
-                <w:sz w:val="16"/>
-                <w:szCs w:val="16"/>
-              </w:rPr>
-            </w:pPr>
-            <w:r>
-              <w:rPr>
-                <w:rFonts w:hint="eastAsia"/>
-                <w:sz w:val="16"/>
-                <w:szCs w:val="16"/>
-              </w:rPr>
-              <w:t>반납 시, 사용 시간에 따라 요금이 자동 결제된다</w:t>
-            </w:r>
-          </w:p>
-          <w:p>
-            <w:pPr>
-              <w:rPr>
-                <w:sz w:val="16"/>
-                <w:szCs w:val="16"/>
-              </w:rPr>
-            </w:pPr>
-            <w:r>
-              <w:rPr>
-                <w:rFonts w:hint="eastAsia"/>
-                <w:sz w:val="16"/>
-                <w:szCs w:val="16"/>
-              </w:rPr>
-              <w:t>반납된 자전거에 대기 예약한 회원이 있는 경우, 대기 1순위 회원에게 예약되었다는 이메일을 보낸다.</w:t>
+              <w:t>회원은 과거 대여 기록을 조회할 수 있다. 디폴트는 날짜별로 출력된다.</w:t>
+            </w:r>
+          </w:p>
+          <w:p>
+            <w:pPr>
+              <w:rPr>
+                <w:sz w:val="16"/>
+                <w:szCs w:val="16"/>
+              </w:rPr>
+            </w:pPr>
+            <w:r>
+              <w:rPr>
+                <w:rFonts w:hint="eastAsia"/>
+                <w:sz w:val="16"/>
+                <w:szCs w:val="16"/>
+              </w:rPr>
+              <w:t>원하는 경우 과거 대여 기록을 대여소별로 정렬해서 조회할 수 있다.</w:t>
+            </w:r>
+          </w:p>
+          <w:p>
+            <w:pPr>
+              <w:rPr>
+                <w:sz w:val="16"/>
+                <w:szCs w:val="16"/>
+              </w:rPr>
+            </w:pPr>
+            <w:r>
+              <w:rPr>
+                <w:rFonts w:hint="eastAsia"/>
+                <w:sz w:val="16"/>
+                <w:szCs w:val="16"/>
+              </w:rPr>
+              <w:t>원하는 경우 과거 대여 기록에서 과거 기록 중 특정 항목을 선택해서 삭제할 수 있다.</w:t>
             </w:r>
           </w:p>
         </w:tc>
@@ -1153,7 +1175,7 @@
                 <w:sz w:val="16"/>
                 <w:szCs w:val="16"/>
               </w:rPr>
-              <w:t>대여중인 자전거 정보 조회</w:t>
+              <w:t>과거 대여 기록 조회</w:t>
             </w:r>
           </w:p>
         </w:tc>
@@ -1168,7 +1190,16 @@
           </w:tcPr>
           <w:p>
             <w:r>
-              <w:t>14</w:t>
+              <w:rPr>
+                <w:rFonts w:hint="eastAsia"/>
+              </w:rPr>
+              <w:t>1</w:t>
+            </w:r>
+            <w:r>
+              <w:rPr>
+                <w:rFonts w:hint="eastAsia"/>
+              </w:rPr>
+              <w:t>4</w:t>
             </w:r>
           </w:p>
         </w:tc>
@@ -1189,38 +1220,7 @@
                 <w:sz w:val="16"/>
                 <w:szCs w:val="16"/>
               </w:rPr>
-              <w:t xml:space="preserve">회원이 자전거 예약대기 정보(대여소 이름, 대여소 위치, 자전거 </w:t>
-            </w:r>
-            <w:r>
-              <w:rPr>
-                <w:sz w:val="16"/>
-                <w:szCs w:val="16"/>
-              </w:rPr>
-              <w:t>ID</w:t>
-            </w:r>
-            <w:r>
-              <w:rPr>
-                <w:rFonts w:hint="eastAsia"/>
-                <w:sz w:val="16"/>
-                <w:szCs w:val="16"/>
-              </w:rPr>
-              <w:t xml:space="preserve">, 자전거 제품명, 자전거 유형)를 조회하면 해당 리스트가 출력된다. </w:t>
-            </w:r>
-          </w:p>
-          <w:p>
-            <w:pPr>
-              <w:rPr>
-                <w:sz w:val="16"/>
-                <w:szCs w:val="16"/>
-              </w:rPr>
-            </w:pPr>
-            <w:r>
-              <w:rPr>
-                <w:rFonts w:hint="eastAsia"/>
-                <w:sz w:val="16"/>
-                <w:szCs w:val="16"/>
-              </w:rPr>
-              <w:t>회원은 자신의 예약 대기에 대해 취소할 수 있다.</w:t>
+              <w:t xml:space="preserve">관리자는 자전거 대여 정보를 반납 시간 기준 최근순, 지역별 기준으로 정렬해서 조회할 수 있다. </w:t>
             </w:r>
           </w:p>
         </w:tc>
@@ -1241,22 +1241,7 @@
                 <w:sz w:val="16"/>
                 <w:szCs w:val="16"/>
               </w:rPr>
-              <w:t xml:space="preserve">예약 대기중인 자전거 정보 조회 </w:t>
-            </w:r>
-          </w:p>
-          <w:p>
-            <w:pPr>
-              <w:rPr>
-                <w:sz w:val="16"/>
-                <w:szCs w:val="16"/>
-              </w:rPr>
-            </w:pPr>
-            <w:r>
-              <w:rPr>
-                <w:sz w:val="16"/>
-                <w:szCs w:val="16"/>
-              </w:rPr>
-              <w:tab/>
+              <w:t>대여 정보 통계</w:t>
             </w:r>
           </w:p>
         </w:tc>
@@ -1270,12 +1255,10 @@
             <w:tcW w:w="615" w:type="dxa"/>
           </w:tcPr>
           <w:p>
-            <w:pPr>
-              <w:rPr>
-                <w:rFonts w:hint="eastAsia"/>
-              </w:rPr>
-            </w:pPr>
-            <w:r>
+            <w:r>
+              <w:rPr>
+                <w:rFonts w:hint="eastAsia"/>
+              </w:rPr>
               <w:t>1</w:t>
             </w:r>
             <w:r>
@@ -1283,273 +1266,6 @@
                 <w:rFonts w:hint="eastAsia"/>
               </w:rPr>
               <w:t>5</w:t>
-            </w:r>
-          </w:p>
-        </w:tc>
-        <w:tc>
-          <w:tcPr>
-            <w:tcW w:w="5855" w:type="dxa"/>
-          </w:tcPr>
-          <w:p>
-            <w:pPr>
-              <w:rPr>
-                <w:sz w:val="16"/>
-                <w:szCs w:val="16"/>
-              </w:rPr>
-            </w:pPr>
-            <w:r>
-              <w:rPr>
-                <w:rFonts w:hint="eastAsia"/>
-                <w:sz w:val="16"/>
-                <w:szCs w:val="16"/>
-              </w:rPr>
-              <w:t>요금 조회 화면에서는 대여 시간 및 요금을 볼 수 있다.</w:t>
-            </w:r>
-          </w:p>
-          <w:p>
-            <w:pPr>
-              <w:rPr>
-                <w:sz w:val="16"/>
-                <w:szCs w:val="16"/>
-              </w:rPr>
-            </w:pPr>
-            <w:r>
-              <w:rPr>
-                <w:rFonts w:hint="eastAsia"/>
-                <w:sz w:val="16"/>
-                <w:szCs w:val="16"/>
-              </w:rPr>
-              <w:t xml:space="preserve">원하는 경우 사용자 위치 정보를 기반으로 근처 식당을 </w:t>
-            </w:r>
-            <w:proofErr w:type="gramStart"/>
-            <w:r>
-              <w:rPr>
-                <w:rFonts w:hint="eastAsia"/>
-                <w:sz w:val="16"/>
-                <w:szCs w:val="16"/>
-              </w:rPr>
-              <w:t>추천 받아서</w:t>
-            </w:r>
-            <w:proofErr w:type="gramEnd"/>
-            <w:r>
-              <w:rPr>
-                <w:rFonts w:hint="eastAsia"/>
-                <w:sz w:val="16"/>
-                <w:szCs w:val="16"/>
-              </w:rPr>
-              <w:t xml:space="preserve"> 예약할 수 있는 외부 서비스와 연결된다.</w:t>
-            </w:r>
-          </w:p>
-        </w:tc>
-        <w:tc>
-          <w:tcPr>
-            <w:tcW w:w="1260" w:type="dxa"/>
-          </w:tcPr>
-          <w:p>
-            <w:pPr>
-              <w:rPr>
-                <w:sz w:val="16"/>
-                <w:szCs w:val="16"/>
-              </w:rPr>
-            </w:pPr>
-            <w:r>
-              <w:rPr>
-                <w:rFonts w:hint="eastAsia"/>
-                <w:sz w:val="16"/>
-                <w:szCs w:val="16"/>
-              </w:rPr>
-              <w:t xml:space="preserve">요금 조회 </w:t>
-            </w:r>
-          </w:p>
-        </w:tc>
-      </w:tr>
-      <w:tr>
-        <w:trPr>
-          <w:trHeight w:val="844"/>
-        </w:trPr>
-        <w:tc>
-          <w:tcPr>
-            <w:tcW w:w="615" w:type="dxa"/>
-          </w:tcPr>
-          <w:p>
-            <w:pPr>
-              <w:rPr>
-                <w:rFonts w:hint="eastAsia"/>
-              </w:rPr>
-            </w:pPr>
-            <w:r>
-              <w:t>1</w:t>
-            </w:r>
-            <w:r>
-              <w:rPr>
-                <w:rFonts w:hint="eastAsia"/>
-              </w:rPr>
-              <w:t>8</w:t>
-            </w:r>
-          </w:p>
-        </w:tc>
-        <w:tc>
-          <w:tcPr>
-            <w:tcW w:w="5855" w:type="dxa"/>
-          </w:tcPr>
-          <w:p>
-            <w:pPr>
-              <w:rPr>
-                <w:sz w:val="16"/>
-                <w:szCs w:val="16"/>
-              </w:rPr>
-            </w:pPr>
-            <w:r>
-              <w:rPr>
-                <w:rFonts w:hint="eastAsia"/>
-                <w:sz w:val="16"/>
-                <w:szCs w:val="16"/>
-              </w:rPr>
-              <w:t>회원은 과거 대여 기록을 조회할 수 있다. 디폴트는 날짜별로 출력된다.</w:t>
-            </w:r>
-          </w:p>
-          <w:p>
-            <w:pPr>
-              <w:rPr>
-                <w:sz w:val="16"/>
-                <w:szCs w:val="16"/>
-              </w:rPr>
-            </w:pPr>
-            <w:r>
-              <w:rPr>
-                <w:rFonts w:hint="eastAsia"/>
-                <w:sz w:val="16"/>
-                <w:szCs w:val="16"/>
-              </w:rPr>
-              <w:t>원하는 경우 과거 대여 기록을 대여소별로 정렬해서 조회할 수 있다.</w:t>
-            </w:r>
-          </w:p>
-          <w:p>
-            <w:pPr>
-              <w:rPr>
-                <w:sz w:val="16"/>
-                <w:szCs w:val="16"/>
-              </w:rPr>
-            </w:pPr>
-            <w:r>
-              <w:rPr>
-                <w:rFonts w:hint="eastAsia"/>
-                <w:sz w:val="16"/>
-                <w:szCs w:val="16"/>
-              </w:rPr>
-              <w:t>원하는 경우 과거 대여 기록에서 과거 기록 중 특정 항목을 선택해서 삭제할 수 있다.</w:t>
-            </w:r>
-          </w:p>
-        </w:tc>
-        <w:tc>
-          <w:tcPr>
-            <w:tcW w:w="1260" w:type="dxa"/>
-          </w:tcPr>
-          <w:p>
-            <w:pPr>
-              <w:rPr>
-                <w:sz w:val="16"/>
-                <w:szCs w:val="16"/>
-              </w:rPr>
-            </w:pPr>
-            <w:r>
-              <w:rPr>
-                <w:rFonts w:hint="eastAsia"/>
-                <w:sz w:val="16"/>
-                <w:szCs w:val="16"/>
-              </w:rPr>
-              <w:t>과거 대여 기록 조회</w:t>
-            </w:r>
-          </w:p>
-        </w:tc>
-      </w:tr>
-      <w:tr>
-        <w:trPr>
-          <w:trHeight w:val="844"/>
-        </w:trPr>
-        <w:tc>
-          <w:tcPr>
-            <w:tcW w:w="615" w:type="dxa"/>
-          </w:tcPr>
-          <w:p>
-            <w:pPr>
-              <w:rPr>
-                <w:rFonts w:hint="eastAsia"/>
-              </w:rPr>
-            </w:pPr>
-            <w:r>
-              <w:t>1</w:t>
-            </w:r>
-            <w:r>
-              <w:rPr>
-                <w:rFonts w:hint="eastAsia"/>
-              </w:rPr>
-              <w:t>9</w:t>
-            </w:r>
-          </w:p>
-        </w:tc>
-        <w:tc>
-          <w:tcPr>
-            <w:tcW w:w="5855" w:type="dxa"/>
-          </w:tcPr>
-          <w:p>
-            <w:pPr>
-              <w:rPr>
-                <w:sz w:val="16"/>
-                <w:szCs w:val="16"/>
-              </w:rPr>
-            </w:pPr>
-            <w:r>
-              <w:rPr>
-                <w:rFonts w:hint="eastAsia"/>
-                <w:sz w:val="16"/>
-                <w:szCs w:val="16"/>
-              </w:rPr>
-              <w:t xml:space="preserve">관리자는 자전거 대여 정보를 반납 시간 기준 최근순, 지역별 기준으로 정렬해서 조회할 수 있다. </w:t>
-            </w:r>
-          </w:p>
-        </w:tc>
-        <w:tc>
-          <w:tcPr>
-            <w:tcW w:w="1260" w:type="dxa"/>
-          </w:tcPr>
-          <w:p>
-            <w:pPr>
-              <w:rPr>
-                <w:sz w:val="16"/>
-                <w:szCs w:val="16"/>
-              </w:rPr>
-            </w:pPr>
-            <w:r>
-              <w:rPr>
-                <w:rFonts w:hint="eastAsia"/>
-                <w:sz w:val="16"/>
-                <w:szCs w:val="16"/>
-              </w:rPr>
-              <w:t>대여 정보 통계</w:t>
-            </w:r>
-          </w:p>
-        </w:tc>
-      </w:tr>
-      <w:tr>
-        <w:trPr>
-          <w:trHeight w:val="844"/>
-        </w:trPr>
-        <w:tc>
-          <w:tcPr>
-            <w:tcW w:w="615" w:type="dxa"/>
-          </w:tcPr>
-          <w:p>
-            <w:pPr>
-              <w:rPr>
-                <w:rFonts w:hint="eastAsia"/>
-              </w:rPr>
-            </w:pPr>
-            <w:r>
-              <w:rPr>
-                <w:rFonts w:hint="eastAsia"/>
-              </w:rPr>
-              <w:t>20</w:t>
             </w:r>
           </w:p>
         </w:tc>

--- a/requirement_list.docx
+++ b/requirement_list.docx
@@ -3,11 +3,40 @@
 <w:document xmlns:wpc="http://schemas.microsoft.com/office/word/2010/wordprocessingCanvas" xmlns:cx="http://schemas.microsoft.com/office/drawing/2014/chartex" xmlns:cx1="http://schemas.microsoft.com/office/drawing/2015/9/8/chartex" xmlns:cx2="http://schemas.microsoft.com/office/drawing/2015/10/21/chartex" xmlns:cx3="http://schemas.microsoft.com/office/drawing/2016/5/9/chartex" xmlns:cx4="http://schemas.microsoft.com/office/drawing/2016/5/10/chartex" xmlns:cx5="http://schemas.microsoft.com/office/drawing/2016/5/11/chartex" xmlns:cx6="http://schemas.microsoft.com/office/drawing/2016/5/12/chartex" xmlns:cx7="http://schemas.microsoft.com/office/drawing/2016/5/13/chartex" xmlns:cx8="http://schemas.microsoft.com/office/drawing/2016/5/14/chartex" xmlns:mc="http://schemas.openxmlformats.org/markup-compatibility/2006" xmlns:aink="http://schemas.microsoft.com/office/drawing/2016/ink" xmlns:am3d="http://schemas.microsoft.com/office/drawing/2017/model3d" xmlns:o="urn:schemas-microsoft-com:office:office" xmlns:oel="http://schemas.microsoft.com/office/2019/extlst" xmlns:r="http://schemas.openxmlformats.org/officeDocument/2006/relationships" xmlns:m="http://schemas.openxmlformats.org/officeDocument/2006/math" xmlns:v="urn:schemas-microsoft-com:vml" xmlns:wp14="http://schemas.microsoft.com/office/word/2010/wordprocessingDrawing" xmlns:wp="http://schemas.openxmlformats.org/drawingml/2006/wordprocessingDrawing" xmlns:w10="urn:schemas-microsoft-com:office:word" xmlns:w="http://schemas.openxmlformats.org/wordprocessingml/2006/main" xmlns:w14="http://schemas.microsoft.com/office/word/2010/wordml" xmlns:w15="http://schemas.microsoft.com/office/word/2012/wordml" xmlns:w16cex="http://schemas.microsoft.com/office/word/2018/wordml/cex" xmlns:w16cid="http://schemas.microsoft.com/office/word/2016/wordml/cid" xmlns:w16="http://schemas.microsoft.com/office/word/2018/wordml" xmlns:w16du="http://schemas.microsoft.com/office/word/2023/wordml/word16du" xmlns:w16sdtdh="http://schemas.microsoft.com/office/word/2020/wordml/sdtdatahash" xmlns:w16sdtfl="http://schemas.microsoft.com/office/word/2024/wordml/sdtformatlock" xmlns:w16se="http://schemas.microsoft.com/office/word/2015/wordml/symex" xmlns:wpg="http://schemas.microsoft.com/office/word/2010/wordprocessingGroup" xmlns:wpi="http://schemas.microsoft.com/office/word/2010/wordprocessingInk" xmlns:wne="http://schemas.microsoft.com/office/word/2006/wordml" xmlns:wps="http://schemas.microsoft.com/office/word/2010/wordprocessingShape" mc:Ignorable="w14 w15 w16se w16cid w16 w16cex w16sdtdh w16sdtfl w16du wp14">
   <w:body>
     <w:p>
+      <w:pPr>
+        <w:rPr>
+          <w:rFonts w:hint="eastAsia"/>
+        </w:rPr>
+      </w:pPr>
       <w:r>
         <w:rPr>
           <w:rFonts w:hint="eastAsia"/>
         </w:rPr>
-        <w:t>2-1과제_2분반_C035231_신호림</w:t>
+        <w:t xml:space="preserve">개인 </w:t>
+      </w:r>
+      <w:proofErr w:type="gramStart"/>
+      <w:r>
+        <w:rPr>
+          <w:rFonts w:hint="eastAsia"/>
+        </w:rPr>
+        <w:t>코드 :</w:t>
+      </w:r>
+      <w:proofErr w:type="gramEnd"/>
+      <w:r>
+        <w:rPr>
+          <w:rFonts w:hint="eastAsia"/>
+        </w:rPr>
+        <w:t xml:space="preserve"> 27930</w:t>
+      </w:r>
+    </w:p>
+    <w:p>
+      <w:pPr>
+        <w:rPr>
+          <w:rFonts w:hint="eastAsia"/>
+        </w:rPr>
+      </w:pPr>
+      <w:r>
+        <w:t>https://github.com/diacond/mygit.git</w:t>
       </w:r>
     </w:p>
     <w:p>
@@ -109,55 +138,23 @@
           <w:p>
             <w:pPr>
               <w:rPr>
-                <w:sz w:val="16"/>
-                <w:szCs w:val="16"/>
+                <w:sz w:val="20"/>
+                <w:szCs w:val="20"/>
               </w:rPr>
             </w:pPr>
             <w:r>
               <w:rPr>
                 <w:rFonts w:hint="eastAsia"/>
-                <w:sz w:val="16"/>
-                <w:szCs w:val="16"/>
-              </w:rPr>
-              <w:t>비회원은</w:t>
-            </w:r>
-            <w:r>
-              <w:rPr>
-                <w:rFonts w:hint="eastAsia"/>
-                <w:sz w:val="16"/>
-                <w:szCs w:val="16"/>
-              </w:rPr>
-              <w:t xml:space="preserve"> 시스템 이용을 위해 회원 가입을 해야</w:t>
-            </w:r>
-            <w:r>
-              <w:rPr>
-                <w:rFonts w:hint="eastAsia"/>
-                <w:sz w:val="16"/>
-                <w:szCs w:val="16"/>
-              </w:rPr>
-              <w:t xml:space="preserve"> </w:t>
-            </w:r>
-            <w:r>
-              <w:rPr>
-                <w:rFonts w:hint="eastAsia"/>
-                <w:sz w:val="16"/>
-                <w:szCs w:val="16"/>
-              </w:rPr>
-              <w:t>한다.</w:t>
-            </w:r>
-            <w:r>
-              <w:rPr>
-                <w:rFonts w:hint="eastAsia"/>
-                <w:sz w:val="16"/>
-                <w:szCs w:val="16"/>
-              </w:rPr>
-              <w:t xml:space="preserve"> 필수 입력 정보는 ID, 비밀번호, 전화번호</w:t>
-            </w:r>
-            <w:r>
-              <w:rPr>
-                <w:rFonts w:hint="eastAsia"/>
-                <w:sz w:val="16"/>
-                <w:szCs w:val="16"/>
+                <w:sz w:val="20"/>
+                <w:szCs w:val="20"/>
+              </w:rPr>
+              <w:t>비회원은 시스템 이용을 위해 회원 가입을 해야 한다. 필수 입력 정보는 ID, 비밀번호, 전화번호</w:t>
+            </w:r>
+            <w:r>
+              <w:rPr>
+                <w:rFonts w:hint="eastAsia"/>
+                <w:sz w:val="20"/>
+                <w:szCs w:val="20"/>
               </w:rPr>
               <w:t>이다.</w:t>
             </w:r>
@@ -170,77 +167,17 @@
           <w:p>
             <w:pPr>
               <w:rPr>
-                <w:sz w:val="16"/>
-                <w:szCs w:val="16"/>
+                <w:sz w:val="20"/>
+                <w:szCs w:val="20"/>
               </w:rPr>
             </w:pPr>
             <w:r>
               <w:rPr>
                 <w:rFonts w:hint="eastAsia"/>
-                <w:sz w:val="16"/>
-                <w:szCs w:val="16"/>
+                <w:sz w:val="20"/>
+                <w:szCs w:val="20"/>
               </w:rPr>
               <w:t>회원 가입</w:t>
-            </w:r>
-          </w:p>
-        </w:tc>
-      </w:tr>
-      <w:tr>
-        <w:trPr>
-          <w:trHeight w:val="838"/>
-        </w:trPr>
-        <w:tc>
-          <w:tcPr>
-            <w:tcW w:w="615" w:type="dxa"/>
-          </w:tcPr>
-          <w:p>
-            <w:r>
-              <w:rPr>
-                <w:rFonts w:hint="eastAsia"/>
-              </w:rPr>
-              <w:t>2</w:t>
-            </w:r>
-          </w:p>
-        </w:tc>
-        <w:tc>
-          <w:tcPr>
-            <w:tcW w:w="5855" w:type="dxa"/>
-          </w:tcPr>
-          <w:p>
-            <w:pPr>
-              <w:rPr>
-                <w:sz w:val="16"/>
-                <w:szCs w:val="16"/>
-              </w:rPr>
-            </w:pPr>
-            <w:r>
-              <w:rPr>
-                <w:rFonts w:hint="eastAsia"/>
-                <w:sz w:val="16"/>
-                <w:szCs w:val="16"/>
-              </w:rPr>
-              <w:t>회원은 언제든 탈퇴가 가능하고, 탈퇴 시 모든 이용 권한과 데이터가 삭제된다.</w:t>
-            </w:r>
-          </w:p>
-        </w:tc>
-        <w:tc>
-          <w:tcPr>
-            <w:tcW w:w="1260" w:type="dxa"/>
-          </w:tcPr>
-          <w:p>
-            <w:pPr>
-              <w:rPr>
-                <w:sz w:val="16"/>
-                <w:szCs w:val="16"/>
-              </w:rPr>
-            </w:pPr>
-            <w:r>
-              <w:rPr>
-                <w:rFonts w:hint="eastAsia"/>
-                <w:sz w:val="16"/>
-                <w:szCs w:val="16"/>
-              </w:rPr>
-              <w:t>회원 탈퇴</w:t>
             </w:r>
           </w:p>
         </w:tc>
@@ -258,7 +195,7 @@
               <w:rPr>
                 <w:rFonts w:hint="eastAsia"/>
               </w:rPr>
-              <w:t>3</w:t>
+              <w:t>2</w:t>
             </w:r>
           </w:p>
         </w:tc>
@@ -269,15 +206,15 @@
           <w:p>
             <w:pPr>
               <w:rPr>
-                <w:sz w:val="16"/>
-                <w:szCs w:val="16"/>
+                <w:sz w:val="20"/>
+                <w:szCs w:val="20"/>
               </w:rPr>
             </w:pPr>
             <w:r>
               <w:rPr>
                 <w:rFonts w:hint="eastAsia"/>
-                <w:sz w:val="16"/>
-                <w:szCs w:val="16"/>
+                <w:sz w:val="20"/>
+                <w:szCs w:val="20"/>
               </w:rPr>
               <w:t>관리자, 회원은 ID, 비밀번호로 로그인한다.</w:t>
             </w:r>
@@ -290,15 +227,15 @@
           <w:p>
             <w:pPr>
               <w:rPr>
-                <w:sz w:val="16"/>
-                <w:szCs w:val="16"/>
+                <w:sz w:val="20"/>
+                <w:szCs w:val="20"/>
               </w:rPr>
             </w:pPr>
             <w:r>
               <w:rPr>
                 <w:rFonts w:hint="eastAsia"/>
-                <w:sz w:val="16"/>
-                <w:szCs w:val="16"/>
+                <w:sz w:val="20"/>
+                <w:szCs w:val="20"/>
               </w:rPr>
               <w:t>로그인</w:t>
             </w:r>
@@ -318,7 +255,7 @@
               <w:rPr>
                 <w:rFonts w:hint="eastAsia"/>
               </w:rPr>
-              <w:t>4</w:t>
+              <w:t>3</w:t>
             </w:r>
           </w:p>
         </w:tc>
@@ -329,15 +266,15 @@
           <w:p>
             <w:pPr>
               <w:rPr>
-                <w:sz w:val="16"/>
-                <w:szCs w:val="16"/>
+                <w:sz w:val="20"/>
+                <w:szCs w:val="20"/>
               </w:rPr>
             </w:pPr>
             <w:r>
               <w:rPr>
                 <w:rFonts w:hint="eastAsia"/>
-                <w:sz w:val="16"/>
-                <w:szCs w:val="16"/>
+                <w:sz w:val="20"/>
+                <w:szCs w:val="20"/>
               </w:rPr>
               <w:t>로그 아웃 시 시스템 접속이 종료된다.</w:t>
             </w:r>
@@ -350,15 +287,15 @@
           <w:p>
             <w:pPr>
               <w:rPr>
-                <w:sz w:val="16"/>
-                <w:szCs w:val="16"/>
+                <w:sz w:val="20"/>
+                <w:szCs w:val="20"/>
               </w:rPr>
             </w:pPr>
             <w:r>
               <w:rPr>
                 <w:rFonts w:hint="eastAsia"/>
-                <w:sz w:val="16"/>
-                <w:szCs w:val="16"/>
+                <w:sz w:val="20"/>
+                <w:szCs w:val="20"/>
               </w:rPr>
               <w:t>로그 아웃</w:t>
             </w:r>
@@ -378,7 +315,7 @@
               <w:rPr>
                 <w:rFonts w:hint="eastAsia"/>
               </w:rPr>
-              <w:t>5</w:t>
+              <w:t>4</w:t>
             </w:r>
           </w:p>
         </w:tc>
@@ -389,16 +326,32 @@
           <w:p>
             <w:pPr>
               <w:rPr>
-                <w:sz w:val="16"/>
-                <w:szCs w:val="16"/>
+                <w:sz w:val="20"/>
+                <w:szCs w:val="20"/>
               </w:rPr>
             </w:pPr>
             <w:r>
               <w:rPr>
-                <w:sz w:val="16"/>
-                <w:szCs w:val="16"/>
-              </w:rPr>
-              <w:t xml:space="preserve">관리자는 대여소 정보를 등록할 수 있다. 등록 시 대여소 이름, 위치(도시, 주소), 자전거 보관 가능 수량, 운영 시간 등을 입력한다. </w:t>
+                <w:sz w:val="20"/>
+                <w:szCs w:val="20"/>
+              </w:rPr>
+              <w:t xml:space="preserve">관리자는 자전거 정보를 등록할 수 있다. 등록 시 자전거 ID, 자전거 </w:t>
+            </w:r>
+            <w:proofErr w:type="gramStart"/>
+            <w:r>
+              <w:rPr>
+                <w:sz w:val="20"/>
+                <w:szCs w:val="20"/>
+              </w:rPr>
+              <w:t>제품명 을</w:t>
+            </w:r>
+            <w:proofErr w:type="gramEnd"/>
+            <w:r>
+              <w:rPr>
+                <w:sz w:val="20"/>
+                <w:szCs w:val="20"/>
+              </w:rPr>
+              <w:t xml:space="preserve"> 입력한다.</w:t>
             </w:r>
           </w:p>
         </w:tc>
@@ -409,16 +362,16 @@
           <w:p>
             <w:pPr>
               <w:rPr>
-                <w:sz w:val="16"/>
-                <w:szCs w:val="16"/>
+                <w:sz w:val="20"/>
+                <w:szCs w:val="20"/>
               </w:rPr>
             </w:pPr>
             <w:r>
               <w:rPr>
-                <w:sz w:val="16"/>
-                <w:szCs w:val="16"/>
-              </w:rPr>
-              <w:t>대여소 등록</w:t>
+                <w:sz w:val="20"/>
+                <w:szCs w:val="20"/>
+              </w:rPr>
+              <w:t>자전거 등록</w:t>
             </w:r>
           </w:p>
         </w:tc>
@@ -436,7 +389,7 @@
               <w:rPr>
                 <w:rFonts w:hint="eastAsia"/>
               </w:rPr>
-              <w:t>6</w:t>
+              <w:t>5</w:t>
             </w:r>
           </w:p>
         </w:tc>
@@ -447,31 +400,17 @@
           <w:p>
             <w:pPr>
               <w:rPr>
-                <w:sz w:val="16"/>
-                <w:szCs w:val="16"/>
+                <w:sz w:val="20"/>
+                <w:szCs w:val="20"/>
               </w:rPr>
             </w:pPr>
             <w:r>
               <w:rPr>
-                <w:sz w:val="16"/>
-                <w:szCs w:val="16"/>
-              </w:rPr>
-              <w:t>관리자는 등록된 대여소 리스트를 조회할 수 있다.</w:t>
-            </w:r>
-          </w:p>
-          <w:p>
-            <w:pPr>
-              <w:rPr>
-                <w:sz w:val="16"/>
-                <w:szCs w:val="16"/>
-              </w:rPr>
-            </w:pPr>
-            <w:r>
-              <w:rPr>
-                <w:sz w:val="16"/>
-                <w:szCs w:val="16"/>
-              </w:rPr>
-              <w:t>대여소 리스트 조회 화면에서 특정 대여소 항목을 선택하여 삭제할 수 있다.</w:t>
+                <w:rFonts w:hint="eastAsia"/>
+                <w:sz w:val="20"/>
+                <w:szCs w:val="20"/>
+              </w:rPr>
+              <w:t>회원은 특정 자전거를 대여할 수 있다.</w:t>
             </w:r>
           </w:p>
         </w:tc>
@@ -482,16 +421,17 @@
           <w:p>
             <w:pPr>
               <w:rPr>
-                <w:sz w:val="16"/>
-                <w:szCs w:val="16"/>
+                <w:sz w:val="20"/>
+                <w:szCs w:val="20"/>
               </w:rPr>
             </w:pPr>
             <w:r>
               <w:rPr>
-                <w:sz w:val="16"/>
-                <w:szCs w:val="16"/>
-              </w:rPr>
-              <w:t>대여소 리스트 조회</w:t>
+                <w:rFonts w:hint="eastAsia"/>
+                <w:sz w:val="20"/>
+                <w:szCs w:val="20"/>
+              </w:rPr>
+              <w:t>자전거 대여</w:t>
             </w:r>
           </w:p>
         </w:tc>
@@ -506,7 +446,10 @@
           </w:tcPr>
           <w:p>
             <w:r>
-              <w:t>7</w:t>
+              <w:rPr>
+                <w:rFonts w:hint="eastAsia"/>
+              </w:rPr>
+              <w:t>6</w:t>
             </w:r>
           </w:p>
         </w:tc>
@@ -517,16 +460,49 @@
           <w:p>
             <w:pPr>
               <w:rPr>
-                <w:sz w:val="16"/>
-                <w:szCs w:val="16"/>
+                <w:rFonts w:hint="eastAsia"/>
+                <w:sz w:val="20"/>
+                <w:szCs w:val="20"/>
               </w:rPr>
             </w:pPr>
             <w:r>
               <w:rPr>
-                <w:sz w:val="16"/>
-                <w:szCs w:val="16"/>
-              </w:rPr>
-              <w:t>선택된 대여소 항목에 대한 상세 내용을 볼 수 있다.</w:t>
+                <w:rFonts w:hint="eastAsia"/>
+                <w:sz w:val="20"/>
+                <w:szCs w:val="20"/>
+              </w:rPr>
+              <w:t>회원이 현재 대여 중인 자전거를 조회하면 해당 리스트가 출력되고, 각 항</w:t>
+            </w:r>
+            <w:r>
+              <w:rPr>
+                <w:rFonts w:hint="eastAsia"/>
+                <w:sz w:val="20"/>
+                <w:szCs w:val="20"/>
+              </w:rPr>
+              <w:t xml:space="preserve">목에는 </w:t>
+            </w:r>
+            <w:r>
+              <w:rPr>
+                <w:rFonts w:hint="eastAsia"/>
+                <w:sz w:val="20"/>
+                <w:szCs w:val="20"/>
+              </w:rPr>
+              <w:t xml:space="preserve">자전거 </w:t>
+            </w:r>
+            <w:r>
+              <w:rPr>
+                <w:sz w:val="20"/>
+                <w:szCs w:val="20"/>
+              </w:rPr>
+              <w:t>ID</w:t>
+            </w:r>
+            <w:r>
+              <w:rPr>
+                <w:rFonts w:hint="eastAsia"/>
+                <w:sz w:val="20"/>
+                <w:szCs w:val="20"/>
+              </w:rPr>
+              <w:t xml:space="preserve">, 자전거 제품명을 보여준다. </w:t>
             </w:r>
           </w:p>
         </w:tc>
@@ -537,777 +513,17 @@
           <w:p>
             <w:pPr>
               <w:rPr>
-                <w:sz w:val="16"/>
-                <w:szCs w:val="16"/>
+                <w:sz w:val="20"/>
+                <w:szCs w:val="20"/>
               </w:rPr>
             </w:pPr>
             <w:r>
               <w:rPr>
-                <w:sz w:val="16"/>
-                <w:szCs w:val="16"/>
-              </w:rPr>
-              <w:t>대여소 상세내용 조회</w:t>
-            </w:r>
-          </w:p>
-        </w:tc>
-      </w:tr>
-      <w:tr>
-        <w:trPr>
-          <w:trHeight w:val="844"/>
-        </w:trPr>
-        <w:tc>
-          <w:tcPr>
-            <w:tcW w:w="615" w:type="dxa"/>
-          </w:tcPr>
-          <w:p>
-            <w:r>
-              <w:t>8</w:t>
-            </w:r>
-          </w:p>
-        </w:tc>
-        <w:tc>
-          <w:tcPr>
-            <w:tcW w:w="5855" w:type="dxa"/>
-          </w:tcPr>
-          <w:p>
-            <w:pPr>
-              <w:rPr>
-                <w:sz w:val="16"/>
-                <w:szCs w:val="16"/>
-              </w:rPr>
-            </w:pPr>
-            <w:r>
-              <w:rPr>
-                <w:sz w:val="16"/>
-                <w:szCs w:val="16"/>
-              </w:rPr>
-              <w:t xml:space="preserve">관리자는 자전거 정보를 등록할 수 있다. 등록 시 자전거 ID, 자전거 </w:t>
-            </w:r>
-            <w:proofErr w:type="gramStart"/>
-            <w:r>
-              <w:rPr>
-                <w:sz w:val="16"/>
-                <w:szCs w:val="16"/>
-              </w:rPr>
-              <w:t>제품명 을</w:t>
-            </w:r>
-            <w:proofErr w:type="gramEnd"/>
-            <w:r>
-              <w:rPr>
-                <w:sz w:val="16"/>
-                <w:szCs w:val="16"/>
-              </w:rPr>
-              <w:t xml:space="preserve"> 입력한다.</w:t>
-            </w:r>
-          </w:p>
-        </w:tc>
-        <w:tc>
-          <w:tcPr>
-            <w:tcW w:w="1260" w:type="dxa"/>
-          </w:tcPr>
-          <w:p>
-            <w:pPr>
-              <w:rPr>
-                <w:sz w:val="16"/>
-                <w:szCs w:val="16"/>
-              </w:rPr>
-            </w:pPr>
-            <w:r>
-              <w:rPr>
-                <w:sz w:val="16"/>
-                <w:szCs w:val="16"/>
-              </w:rPr>
-              <w:t>자전거 등록</w:t>
-            </w:r>
-          </w:p>
-        </w:tc>
-      </w:tr>
-      <w:tr>
-        <w:trPr>
-          <w:trHeight w:val="844"/>
-        </w:trPr>
-        <w:tc>
-          <w:tcPr>
-            <w:tcW w:w="615" w:type="dxa"/>
-          </w:tcPr>
-          <w:p>
-            <w:r>
-              <w:rPr>
-                <w:rFonts w:hint="eastAsia"/>
-              </w:rPr>
-              <w:t>9</w:t>
-            </w:r>
-          </w:p>
-        </w:tc>
-        <w:tc>
-          <w:tcPr>
-            <w:tcW w:w="5855" w:type="dxa"/>
-          </w:tcPr>
-          <w:p>
-            <w:pPr>
-              <w:rPr>
-                <w:sz w:val="16"/>
-                <w:szCs w:val="16"/>
-              </w:rPr>
-            </w:pPr>
-            <w:r>
-              <w:rPr>
-                <w:rFonts w:hint="eastAsia"/>
-                <w:sz w:val="16"/>
-                <w:szCs w:val="16"/>
-              </w:rPr>
-              <w:t>회원은 특정 자전거를 대여할 수 있다. (질문답변에 따르면, 회원은 대여가능한 자전거</w:t>
-            </w:r>
-            <w:r>
-              <w:rPr>
-                <w:rFonts w:hint="eastAsia"/>
-                <w:sz w:val="16"/>
-                <w:szCs w:val="16"/>
-              </w:rPr>
-              <w:t xml:space="preserve"> 목록을 조회할 필요 없이, 바로 특정 자전거 대여 가능하다. 어떤 자전거가 대여가능한지 미리 알고 있다고 가정한다.</w:t>
-            </w:r>
-            <w:r>
-              <w:rPr>
-                <w:rFonts w:hint="eastAsia"/>
-                <w:sz w:val="16"/>
-                <w:szCs w:val="16"/>
-              </w:rPr>
-              <w:t>)</w:t>
-            </w:r>
-          </w:p>
-        </w:tc>
-        <w:tc>
-          <w:tcPr>
-            <w:tcW w:w="1260" w:type="dxa"/>
-          </w:tcPr>
-          <w:p>
-            <w:pPr>
-              <w:rPr>
-                <w:sz w:val="16"/>
-                <w:szCs w:val="16"/>
-              </w:rPr>
-            </w:pPr>
-            <w:r>
-              <w:rPr>
-                <w:rFonts w:hint="eastAsia"/>
-                <w:sz w:val="16"/>
-                <w:szCs w:val="16"/>
-              </w:rPr>
-              <w:t>자전거 대여</w:t>
-            </w:r>
-          </w:p>
-        </w:tc>
-      </w:tr>
-      <w:tr>
-        <w:trPr>
-          <w:trHeight w:val="844"/>
-        </w:trPr>
-        <w:tc>
-          <w:tcPr>
-            <w:tcW w:w="615" w:type="dxa"/>
-          </w:tcPr>
-          <w:p>
-            <w:r>
-              <w:t>1</w:t>
-            </w:r>
-            <w:r>
-              <w:rPr>
-                <w:rFonts w:hint="eastAsia"/>
-              </w:rPr>
-              <w:t>0</w:t>
-            </w:r>
-          </w:p>
-        </w:tc>
-        <w:tc>
-          <w:tcPr>
-            <w:tcW w:w="5855" w:type="dxa"/>
-          </w:tcPr>
-          <w:p>
-            <w:pPr>
-              <w:rPr>
-                <w:sz w:val="16"/>
-                <w:szCs w:val="16"/>
-              </w:rPr>
-            </w:pPr>
-            <w:r>
-              <w:rPr>
-                <w:rFonts w:hint="eastAsia"/>
-                <w:sz w:val="16"/>
-                <w:szCs w:val="16"/>
-              </w:rPr>
-              <w:t>회원이 현재 대여 중인 자전거를 조회하면 해당 리스트가 출력되고, 각 항</w:t>
-            </w:r>
-            <w:r>
-              <w:rPr>
-                <w:rFonts w:hint="eastAsia"/>
-                <w:sz w:val="16"/>
-                <w:szCs w:val="16"/>
-              </w:rPr>
-              <w:t xml:space="preserve">목에는 </w:t>
-            </w:r>
-            <w:r>
-              <w:rPr>
-                <w:rFonts w:hint="eastAsia"/>
-                <w:sz w:val="16"/>
-                <w:szCs w:val="16"/>
-              </w:rPr>
-              <w:t xml:space="preserve">자전거 </w:t>
-            </w:r>
-            <w:r>
-              <w:rPr>
-                <w:sz w:val="16"/>
-                <w:szCs w:val="16"/>
-              </w:rPr>
-              <w:t>ID</w:t>
-            </w:r>
-            <w:r>
-              <w:rPr>
-                <w:rFonts w:hint="eastAsia"/>
-                <w:sz w:val="16"/>
-                <w:szCs w:val="16"/>
-              </w:rPr>
-              <w:t xml:space="preserve">, 자전거 제품명을 보여준다. </w:t>
-            </w:r>
-          </w:p>
-          <w:p>
-            <w:pPr>
-              <w:rPr>
-                <w:color w:val="000000" w:themeColor="text1"/>
-                <w:sz w:val="16"/>
-                <w:szCs w:val="16"/>
-              </w:rPr>
-            </w:pPr>
-            <w:r>
-              <w:rPr>
-                <w:rFonts w:hint="eastAsia"/>
-                <w:color w:val="000000" w:themeColor="text1"/>
-                <w:sz w:val="16"/>
-                <w:szCs w:val="16"/>
-              </w:rPr>
-              <w:t>회원은 자전거</w:t>
-            </w:r>
-            <w:r>
-              <w:rPr>
-                <w:rFonts w:hint="eastAsia"/>
-                <w:color w:val="000000" w:themeColor="text1"/>
-                <w:sz w:val="16"/>
-                <w:szCs w:val="16"/>
-              </w:rPr>
-              <w:t>를</w:t>
-            </w:r>
-            <w:r>
-              <w:rPr>
-                <w:rFonts w:hint="eastAsia"/>
-                <w:color w:val="000000" w:themeColor="text1"/>
-                <w:sz w:val="16"/>
-                <w:szCs w:val="16"/>
-              </w:rPr>
-              <w:t xml:space="preserve"> 특정 자전거</w:t>
-            </w:r>
-            <w:r>
-              <w:rPr>
-                <w:rFonts w:hint="eastAsia"/>
-                <w:color w:val="000000" w:themeColor="text1"/>
-                <w:sz w:val="16"/>
-                <w:szCs w:val="16"/>
-              </w:rPr>
-              <w:t xml:space="preserve"> 대여소에 </w:t>
-            </w:r>
-            <w:r>
-              <w:rPr>
-                <w:rFonts w:hint="eastAsia"/>
-                <w:color w:val="000000" w:themeColor="text1"/>
-                <w:sz w:val="16"/>
-                <w:szCs w:val="16"/>
-              </w:rPr>
-              <w:t>반납할 수 있다.</w:t>
-            </w:r>
-          </w:p>
-          <w:p>
-            <w:pPr>
-              <w:rPr>
-                <w:sz w:val="16"/>
-                <w:szCs w:val="16"/>
-              </w:rPr>
-            </w:pPr>
-            <w:r>
-              <w:rPr>
-                <w:rFonts w:hint="eastAsia"/>
-                <w:sz w:val="16"/>
-                <w:szCs w:val="16"/>
-              </w:rPr>
-              <w:t>반납 시, 사용 시간에 따라 요금이 자동 결제된다</w:t>
-            </w:r>
-          </w:p>
-          <w:p>
-            <w:pPr>
-              <w:rPr>
-                <w:sz w:val="16"/>
-                <w:szCs w:val="16"/>
-              </w:rPr>
-            </w:pPr>
-            <w:r>
-              <w:rPr>
-                <w:rFonts w:hint="eastAsia"/>
-                <w:sz w:val="16"/>
-                <w:szCs w:val="16"/>
-              </w:rPr>
-              <w:t>반납된 자전거에 대기 예약한 회원이 있는 경우, 대기 1순위 회원에게 예약되었다는 이메일을 보낸다.</w:t>
-            </w:r>
-          </w:p>
-        </w:tc>
-        <w:tc>
-          <w:tcPr>
-            <w:tcW w:w="1260" w:type="dxa"/>
-          </w:tcPr>
-          <w:p>
-            <w:pPr>
-              <w:rPr>
-                <w:sz w:val="16"/>
-                <w:szCs w:val="16"/>
-              </w:rPr>
-            </w:pPr>
-            <w:r>
-              <w:rPr>
-                <w:rFonts w:hint="eastAsia"/>
-                <w:sz w:val="16"/>
-                <w:szCs w:val="16"/>
-              </w:rPr>
-              <w:t>대여중인 자전거 정보 조회</w:t>
-            </w:r>
-          </w:p>
-        </w:tc>
-      </w:tr>
-      <w:tr>
-        <w:trPr>
-          <w:trHeight w:val="844"/>
-        </w:trPr>
-        <w:tc>
-          <w:tcPr>
-            <w:tcW w:w="615" w:type="dxa"/>
-          </w:tcPr>
-          <w:p>
-            <w:r>
-              <w:t>1</w:t>
-            </w:r>
-            <w:r>
-              <w:rPr>
-                <w:rFonts w:hint="eastAsia"/>
-              </w:rPr>
-              <w:t>1</w:t>
-            </w:r>
-          </w:p>
-        </w:tc>
-        <w:tc>
-          <w:tcPr>
-            <w:tcW w:w="5855" w:type="dxa"/>
-          </w:tcPr>
-          <w:p>
-            <w:pPr>
-              <w:rPr>
-                <w:sz w:val="16"/>
-                <w:szCs w:val="16"/>
-              </w:rPr>
-            </w:pPr>
-            <w:r>
-              <w:rPr>
-                <w:rFonts w:hint="eastAsia"/>
-                <w:sz w:val="16"/>
-                <w:szCs w:val="16"/>
-              </w:rPr>
-              <w:t xml:space="preserve">회원이 자전거 예약대기 정보(자전거 </w:t>
-            </w:r>
-            <w:r>
-              <w:rPr>
-                <w:sz w:val="16"/>
-                <w:szCs w:val="16"/>
-              </w:rPr>
-              <w:t>ID</w:t>
-            </w:r>
-            <w:r>
-              <w:rPr>
-                <w:rFonts w:hint="eastAsia"/>
-                <w:sz w:val="16"/>
-                <w:szCs w:val="16"/>
-              </w:rPr>
-              <w:t xml:space="preserve">, 자전거 제품명)를 조회하면 해당 리스트가 출력된다. </w:t>
-            </w:r>
-          </w:p>
-          <w:p>
-            <w:pPr>
-              <w:rPr>
-                <w:sz w:val="16"/>
-                <w:szCs w:val="16"/>
-              </w:rPr>
-            </w:pPr>
-            <w:r>
-              <w:rPr>
-                <w:rFonts w:hint="eastAsia"/>
-                <w:sz w:val="16"/>
-                <w:szCs w:val="16"/>
-              </w:rPr>
-              <w:t>회원은 자신의 예약 대기에 대해 취소할 수 있다.</w:t>
-            </w:r>
-          </w:p>
-        </w:tc>
-        <w:tc>
-          <w:tcPr>
-            <w:tcW w:w="1260" w:type="dxa"/>
-          </w:tcPr>
-          <w:p>
-            <w:pPr>
-              <w:rPr>
-                <w:sz w:val="16"/>
-                <w:szCs w:val="16"/>
-              </w:rPr>
-            </w:pPr>
-            <w:r>
-              <w:rPr>
-                <w:rFonts w:hint="eastAsia"/>
-                <w:sz w:val="16"/>
-                <w:szCs w:val="16"/>
-              </w:rPr>
-              <w:t xml:space="preserve">예약 대기중인 자전거 정보 조회 </w:t>
-            </w:r>
-          </w:p>
-          <w:p>
-            <w:pPr>
-              <w:rPr>
-                <w:sz w:val="16"/>
-                <w:szCs w:val="16"/>
-              </w:rPr>
-            </w:pPr>
-            <w:r>
-              <w:rPr>
-                <w:sz w:val="16"/>
-                <w:szCs w:val="16"/>
-              </w:rPr>
-              <w:tab/>
-            </w:r>
-          </w:p>
-        </w:tc>
-      </w:tr>
-      <w:tr>
-        <w:trPr>
-          <w:trHeight w:val="844"/>
-        </w:trPr>
-        <w:tc>
-          <w:tcPr>
-            <w:tcW w:w="615" w:type="dxa"/>
-          </w:tcPr>
-          <w:p>
-            <w:r>
-              <w:t>1</w:t>
-            </w:r>
-            <w:r>
-              <w:rPr>
-                <w:rFonts w:hint="eastAsia"/>
-              </w:rPr>
-              <w:t>2</w:t>
-            </w:r>
-          </w:p>
-        </w:tc>
-        <w:tc>
-          <w:tcPr>
-            <w:tcW w:w="5855" w:type="dxa"/>
-          </w:tcPr>
-          <w:p>
-            <w:pPr>
-              <w:rPr>
-                <w:sz w:val="16"/>
-                <w:szCs w:val="16"/>
-              </w:rPr>
-            </w:pPr>
-            <w:r>
-              <w:rPr>
-                <w:rFonts w:hint="eastAsia"/>
-                <w:sz w:val="16"/>
-                <w:szCs w:val="16"/>
-              </w:rPr>
-              <w:t>요금 조회 화면에서는 대여 시간 및 요금을 볼 수 있다.</w:t>
-            </w:r>
-          </w:p>
-          <w:p>
-            <w:pPr>
-              <w:rPr>
-                <w:sz w:val="16"/>
-                <w:szCs w:val="16"/>
-              </w:rPr>
-            </w:pPr>
-            <w:r>
-              <w:rPr>
-                <w:rFonts w:hint="eastAsia"/>
-                <w:sz w:val="16"/>
-                <w:szCs w:val="16"/>
-              </w:rPr>
-              <w:t xml:space="preserve">원하는 경우 사용자 위치 정보를 기반으로 근처 식당을 </w:t>
-            </w:r>
-            <w:proofErr w:type="gramStart"/>
-            <w:r>
-              <w:rPr>
-                <w:rFonts w:hint="eastAsia"/>
-                <w:sz w:val="16"/>
-                <w:szCs w:val="16"/>
-              </w:rPr>
-              <w:t>추천 받아서</w:t>
-            </w:r>
-            <w:proofErr w:type="gramEnd"/>
-            <w:r>
-              <w:rPr>
-                <w:rFonts w:hint="eastAsia"/>
-                <w:sz w:val="16"/>
-                <w:szCs w:val="16"/>
-              </w:rPr>
-              <w:t xml:space="preserve"> 예약할 수 있는 외부 서비스와 연결된다.</w:t>
-            </w:r>
-          </w:p>
-        </w:tc>
-        <w:tc>
-          <w:tcPr>
-            <w:tcW w:w="1260" w:type="dxa"/>
-          </w:tcPr>
-          <w:p>
-            <w:pPr>
-              <w:rPr>
-                <w:sz w:val="16"/>
-                <w:szCs w:val="16"/>
-              </w:rPr>
-            </w:pPr>
-            <w:r>
-              <w:rPr>
-                <w:rFonts w:hint="eastAsia"/>
-                <w:sz w:val="16"/>
-                <w:szCs w:val="16"/>
-              </w:rPr>
-              <w:t xml:space="preserve">요금 조회 </w:t>
-            </w:r>
-          </w:p>
-        </w:tc>
-      </w:tr>
-      <w:tr>
-        <w:trPr>
-          <w:trHeight w:val="844"/>
-        </w:trPr>
-        <w:tc>
-          <w:tcPr>
-            <w:tcW w:w="615" w:type="dxa"/>
-          </w:tcPr>
-          <w:p>
-            <w:r>
-              <w:lastRenderedPageBreak/>
-              <w:t>1</w:t>
-            </w:r>
-            <w:r>
-              <w:rPr>
-                <w:rFonts w:hint="eastAsia"/>
-              </w:rPr>
-              <w:t>3</w:t>
-            </w:r>
-          </w:p>
-        </w:tc>
-        <w:tc>
-          <w:tcPr>
-            <w:tcW w:w="5855" w:type="dxa"/>
-          </w:tcPr>
-          <w:p>
-            <w:pPr>
-              <w:rPr>
-                <w:sz w:val="16"/>
-                <w:szCs w:val="16"/>
-              </w:rPr>
-            </w:pPr>
-            <w:r>
-              <w:rPr>
-                <w:rFonts w:hint="eastAsia"/>
-                <w:sz w:val="16"/>
-                <w:szCs w:val="16"/>
-              </w:rPr>
-              <w:t>회원은 과거 대여 기록을 조회할 수 있다. 디폴트는 날짜별로 출력된다.</w:t>
-            </w:r>
-          </w:p>
-          <w:p>
-            <w:pPr>
-              <w:rPr>
-                <w:sz w:val="16"/>
-                <w:szCs w:val="16"/>
-              </w:rPr>
-            </w:pPr>
-            <w:r>
-              <w:rPr>
-                <w:rFonts w:hint="eastAsia"/>
-                <w:sz w:val="16"/>
-                <w:szCs w:val="16"/>
-              </w:rPr>
-              <w:t>원하는 경우 과거 대여 기록을 대여소별로 정렬해서 조회할 수 있다.</w:t>
-            </w:r>
-          </w:p>
-          <w:p>
-            <w:pPr>
-              <w:rPr>
-                <w:sz w:val="16"/>
-                <w:szCs w:val="16"/>
-              </w:rPr>
-            </w:pPr>
-            <w:r>
-              <w:rPr>
-                <w:rFonts w:hint="eastAsia"/>
-                <w:sz w:val="16"/>
-                <w:szCs w:val="16"/>
-              </w:rPr>
-              <w:t>원하는 경우 과거 대여 기록에서 과거 기록 중 특정 항목을 선택해서 삭제할 수 있다.</w:t>
-            </w:r>
-          </w:p>
-        </w:tc>
-        <w:tc>
-          <w:tcPr>
-            <w:tcW w:w="1260" w:type="dxa"/>
-          </w:tcPr>
-          <w:p>
-            <w:pPr>
-              <w:rPr>
-                <w:sz w:val="16"/>
-                <w:szCs w:val="16"/>
-              </w:rPr>
-            </w:pPr>
-            <w:r>
-              <w:rPr>
-                <w:rFonts w:hint="eastAsia"/>
-                <w:sz w:val="16"/>
-                <w:szCs w:val="16"/>
-              </w:rPr>
-              <w:t>과거 대여 기록 조회</w:t>
-            </w:r>
-          </w:p>
-        </w:tc>
-      </w:tr>
-      <w:tr>
-        <w:trPr>
-          <w:trHeight w:val="844"/>
-        </w:trPr>
-        <w:tc>
-          <w:tcPr>
-            <w:tcW w:w="615" w:type="dxa"/>
-          </w:tcPr>
-          <w:p>
-            <w:r>
-              <w:rPr>
-                <w:rFonts w:hint="eastAsia"/>
-              </w:rPr>
-              <w:t>1</w:t>
-            </w:r>
-            <w:r>
-              <w:rPr>
-                <w:rFonts w:hint="eastAsia"/>
-              </w:rPr>
-              <w:t>4</w:t>
-            </w:r>
-          </w:p>
-        </w:tc>
-        <w:tc>
-          <w:tcPr>
-            <w:tcW w:w="5855" w:type="dxa"/>
-          </w:tcPr>
-          <w:p>
-            <w:pPr>
-              <w:rPr>
-                <w:sz w:val="16"/>
-                <w:szCs w:val="16"/>
-              </w:rPr>
-            </w:pPr>
-            <w:r>
-              <w:rPr>
-                <w:rFonts w:hint="eastAsia"/>
-                <w:sz w:val="16"/>
-                <w:szCs w:val="16"/>
-              </w:rPr>
-              <w:t xml:space="preserve">관리자는 자전거 대여 정보를 반납 시간 기준 최근순, 지역별 기준으로 정렬해서 조회할 수 있다. </w:t>
-            </w:r>
-          </w:p>
-        </w:tc>
-        <w:tc>
-          <w:tcPr>
-            <w:tcW w:w="1260" w:type="dxa"/>
-          </w:tcPr>
-          <w:p>
-            <w:pPr>
-              <w:rPr>
-                <w:sz w:val="16"/>
-                <w:szCs w:val="16"/>
-              </w:rPr>
-            </w:pPr>
-            <w:r>
-              <w:rPr>
-                <w:rFonts w:hint="eastAsia"/>
-                <w:sz w:val="16"/>
-                <w:szCs w:val="16"/>
-              </w:rPr>
-              <w:t>대여 정보 통계</w:t>
-            </w:r>
-          </w:p>
-        </w:tc>
-      </w:tr>
-      <w:tr>
-        <w:trPr>
-          <w:trHeight w:val="844"/>
-        </w:trPr>
-        <w:tc>
-          <w:tcPr>
-            <w:tcW w:w="615" w:type="dxa"/>
-          </w:tcPr>
-          <w:p>
-            <w:r>
-              <w:rPr>
-                <w:rFonts w:hint="eastAsia"/>
-              </w:rPr>
-              <w:t>1</w:t>
-            </w:r>
-            <w:r>
-              <w:rPr>
-                <w:rFonts w:hint="eastAsia"/>
-              </w:rPr>
-              <w:t>5</w:t>
-            </w:r>
-          </w:p>
-        </w:tc>
-        <w:tc>
-          <w:tcPr>
-            <w:tcW w:w="5855" w:type="dxa"/>
-          </w:tcPr>
-          <w:p>
-            <w:pPr>
-              <w:rPr>
-                <w:sz w:val="16"/>
-                <w:szCs w:val="16"/>
-              </w:rPr>
-            </w:pPr>
-            <w:r>
-              <w:rPr>
-                <w:rFonts w:hint="eastAsia"/>
-                <w:sz w:val="16"/>
-                <w:szCs w:val="16"/>
-              </w:rPr>
-              <w:t>관리자는 최근 1주일, 1개월, 1년 단위 중 선택하여 대여 금액과 대여 횟수를 조회할 수 있다.</w:t>
-            </w:r>
-          </w:p>
-        </w:tc>
-        <w:tc>
-          <w:tcPr>
-            <w:tcW w:w="1260" w:type="dxa"/>
-          </w:tcPr>
-          <w:p>
-            <w:pPr>
-              <w:rPr>
-                <w:sz w:val="16"/>
-                <w:szCs w:val="16"/>
-              </w:rPr>
-            </w:pPr>
-            <w:r>
-              <w:rPr>
-                <w:rFonts w:hint="eastAsia"/>
-                <w:sz w:val="16"/>
-                <w:szCs w:val="16"/>
-              </w:rPr>
-              <w:t>대여 금액 및 대여 횟수 통계 횟수</w:t>
+                <w:rFonts w:hint="eastAsia"/>
+                <w:sz w:val="20"/>
+                <w:szCs w:val="20"/>
+              </w:rPr>
+              <w:t>자전거 대여 정보 조회</w:t>
             </w:r>
           </w:p>
         </w:tc>

--- a/requirement_list.docx
+++ b/requirement_list.docx
@@ -3,11 +3,6 @@
 <w:document xmlns:wpc="http://schemas.microsoft.com/office/word/2010/wordprocessingCanvas" xmlns:cx="http://schemas.microsoft.com/office/drawing/2014/chartex" xmlns:cx1="http://schemas.microsoft.com/office/drawing/2015/9/8/chartex" xmlns:cx2="http://schemas.microsoft.com/office/drawing/2015/10/21/chartex" xmlns:cx3="http://schemas.microsoft.com/office/drawing/2016/5/9/chartex" xmlns:cx4="http://schemas.microsoft.com/office/drawing/2016/5/10/chartex" xmlns:cx5="http://schemas.microsoft.com/office/drawing/2016/5/11/chartex" xmlns:cx6="http://schemas.microsoft.com/office/drawing/2016/5/12/chartex" xmlns:cx7="http://schemas.microsoft.com/office/drawing/2016/5/13/chartex" xmlns:cx8="http://schemas.microsoft.com/office/drawing/2016/5/14/chartex" xmlns:mc="http://schemas.openxmlformats.org/markup-compatibility/2006" xmlns:aink="http://schemas.microsoft.com/office/drawing/2016/ink" xmlns:am3d="http://schemas.microsoft.com/office/drawing/2017/model3d" xmlns:o="urn:schemas-microsoft-com:office:office" xmlns:oel="http://schemas.microsoft.com/office/2019/extlst" xmlns:r="http://schemas.openxmlformats.org/officeDocument/2006/relationships" xmlns:m="http://schemas.openxmlformats.org/officeDocument/2006/math" xmlns:v="urn:schemas-microsoft-com:vml" xmlns:wp14="http://schemas.microsoft.com/office/word/2010/wordprocessingDrawing" xmlns:wp="http://schemas.openxmlformats.org/drawingml/2006/wordprocessingDrawing" xmlns:w10="urn:schemas-microsoft-com:office:word" xmlns:w="http://schemas.openxmlformats.org/wordprocessingml/2006/main" xmlns:w14="http://schemas.microsoft.com/office/word/2010/wordml" xmlns:w15="http://schemas.microsoft.com/office/word/2012/wordml" xmlns:w16cex="http://schemas.microsoft.com/office/word/2018/wordml/cex" xmlns:w16cid="http://schemas.microsoft.com/office/word/2016/wordml/cid" xmlns:w16="http://schemas.microsoft.com/office/word/2018/wordml" xmlns:w16du="http://schemas.microsoft.com/office/word/2023/wordml/word16du" xmlns:w16sdtdh="http://schemas.microsoft.com/office/word/2020/wordml/sdtdatahash" xmlns:w16sdtfl="http://schemas.microsoft.com/office/word/2024/wordml/sdtformatlock" xmlns:w16se="http://schemas.microsoft.com/office/word/2015/wordml/symex" xmlns:wpg="http://schemas.microsoft.com/office/word/2010/wordprocessingGroup" xmlns:wpi="http://schemas.microsoft.com/office/word/2010/wordprocessingInk" xmlns:wne="http://schemas.microsoft.com/office/word/2006/wordml" xmlns:wps="http://schemas.microsoft.com/office/word/2010/wordprocessingShape" mc:Ignorable="w14 w15 w16se w16cid w16 w16cex w16sdtdh w16sdtfl w16du wp14">
   <w:body>
     <w:p>
-      <w:pPr>
-        <w:rPr>
-          <w:rFonts w:hint="eastAsia"/>
-        </w:rPr>
-      </w:pPr>
       <w:r>
         <w:rPr>
           <w:rFonts w:hint="eastAsia"/>
@@ -30,11 +25,6 @@
       </w:r>
     </w:p>
     <w:p>
-      <w:pPr>
-        <w:rPr>
-          <w:rFonts w:hint="eastAsia"/>
-        </w:rPr>
-      </w:pPr>
       <w:r>
         <w:t>https://github.com/diacond/mygit.git</w:t>
       </w:r>
@@ -460,7 +450,6 @@
           <w:p>
             <w:pPr>
               <w:rPr>
-                <w:rFonts w:hint="eastAsia"/>
                 <w:sz w:val="20"/>
                 <w:szCs w:val="20"/>
               </w:rPr>
@@ -524,6 +513,73 @@
                 <w:szCs w:val="20"/>
               </w:rPr>
               <w:t>자전거 대여 정보 조회</w:t>
+            </w:r>
+          </w:p>
+        </w:tc>
+      </w:tr>
+      <w:tr>
+        <w:trPr>
+          <w:trHeight w:val="844"/>
+        </w:trPr>
+        <w:tc>
+          <w:tcPr>
+            <w:tcW w:w="615" w:type="dxa"/>
+          </w:tcPr>
+          <w:p>
+            <w:pPr>
+              <w:rPr>
+                <w:rFonts w:hint="eastAsia"/>
+              </w:rPr>
+            </w:pPr>
+            <w:r>
+              <w:rPr>
+                <w:rFonts w:hint="eastAsia"/>
+              </w:rPr>
+              <w:t>7</w:t>
+            </w:r>
+          </w:p>
+        </w:tc>
+        <w:tc>
+          <w:tcPr>
+            <w:tcW w:w="5855" w:type="dxa"/>
+          </w:tcPr>
+          <w:p>
+            <w:pPr>
+              <w:rPr>
+                <w:rFonts w:hint="eastAsia"/>
+                <w:sz w:val="20"/>
+                <w:szCs w:val="20"/>
+              </w:rPr>
+            </w:pPr>
+            <w:r>
+              <w:rPr>
+                <w:rFonts w:hint="eastAsia"/>
+                <w:sz w:val="20"/>
+                <w:szCs w:val="20"/>
+              </w:rPr>
+              <w:t>관리자, 회원이 종료 버튼을 누르면, 시스템이 종료된다.</w:t>
+            </w:r>
+          </w:p>
+        </w:tc>
+        <w:tc>
+          <w:tcPr>
+            <w:tcW w:w="1260" w:type="dxa"/>
+          </w:tcPr>
+          <w:p>
+            <w:pPr>
+              <w:rPr>
+                <w:rFonts w:hint="eastAsia"/>
+                <w:sz w:val="20"/>
+                <w:szCs w:val="20"/>
+              </w:rPr>
+            </w:pPr>
+            <w:r>
+              <w:rPr>
+                <w:rFonts w:hint="eastAsia"/>
+                <w:sz w:val="20"/>
+                <w:szCs w:val="20"/>
+              </w:rPr>
+              <w:t>종료</w:t>
             </w:r>
           </w:p>
         </w:tc>
